--- a/Member_Account_Details.docx
+++ b/Member_Account_Details.docx
@@ -49,7 +49,7 @@
       </w:r>
       <w:r>
         <w:br/>
-        <w:t>Postcode: bt46 5yt</w:t>
+        <w:t>Postcode: bt26 5tr</w:t>
       </w:r>
       <w:r>
         <w:br/>
